--- a/Webmapping-Bericht.docx
+++ b/Webmapping-Bericht.docx
@@ -105,16 +105,8 @@
         <w:rPr>
           <w:sz w:val="32"/>
         </w:rPr>
-        <w:t xml:space="preserve">Geoinformatik: Web </w:t>
-      </w:r>
-      <w:proofErr w:type="spellStart"/>
-      <w:r>
-        <w:rPr>
-          <w:sz w:val="32"/>
-        </w:rPr>
-        <w:t>mapping</w:t>
-      </w:r>
-      <w:proofErr w:type="spellEnd"/>
+        <w:t>Geoinformatik: Web mapping</w:t>
+      </w:r>
     </w:p>
     <w:p>
       <w:pPr>
@@ -202,36 +194,8 @@
           <w:sz w:val="32"/>
           <w:szCs w:val="32"/>
         </w:rPr>
-        <w:t xml:space="preserve"> Klaus Förster, </w:t>
-      </w:r>
-      <w:proofErr w:type="spellStart"/>
-      <w:r>
-        <w:rPr>
-          <w:rFonts w:eastAsia="Times New Roman" w:cs="Times New Roman"/>
-          <w:sz w:val="32"/>
-          <w:szCs w:val="32"/>
-        </w:rPr>
-        <w:t>Bsc</w:t>
-      </w:r>
-      <w:proofErr w:type="spellEnd"/>
-      <w:r>
-        <w:rPr>
-          <w:rFonts w:eastAsia="Times New Roman" w:cs="Times New Roman"/>
-          <w:sz w:val="32"/>
-          <w:szCs w:val="32"/>
-        </w:rPr>
-        <w:t xml:space="preserve">. &amp; Mag. Bernd </w:t>
-      </w:r>
-      <w:proofErr w:type="spellStart"/>
-      <w:r>
-        <w:rPr>
-          <w:rFonts w:eastAsia="Times New Roman" w:cs="Times New Roman"/>
-          <w:sz w:val="32"/>
-          <w:szCs w:val="32"/>
-        </w:rPr>
-        <w:t>Öggl</w:t>
-      </w:r>
-      <w:proofErr w:type="spellEnd"/>
+        <w:t xml:space="preserve"> Klaus Förster, Bsc. &amp; Mag. Bernd Öggl</w:t>
+      </w:r>
     </w:p>
     <w:p>
       <w:pPr>
@@ -913,29 +877,224 @@
       <w:pPr>
         <w:spacing w:line="360" w:lineRule="auto"/>
         <w:jc w:val="both"/>
+        <w:rPr>
+          <w:rFonts w:ascii="Arial" w:hAnsi="Arial"/>
+        </w:rPr>
       </w:pPr>
     </w:p>
     <w:p>
       <w:pPr>
         <w:spacing w:line="360" w:lineRule="auto"/>
         <w:jc w:val="both"/>
-      </w:pPr>
-      <w:r>
-        <w:t>Die Motivation des Projekts ergab sich aus der Erfahrung in fremden Städten</w:t>
-      </w:r>
-      <w:r>
+        <w:rPr>
+          <w:rFonts w:ascii="Arial" w:hAnsi="Arial"/>
+        </w:rPr>
+      </w:pPr>
+      <w:r>
+        <w:rPr>
+          <w:rFonts w:ascii="Arial" w:hAnsi="Arial"/>
+        </w:rPr>
+        <w:t>Die Motivation</w:t>
+      </w:r>
+      <w:r>
+        <w:rPr>
+          <w:rFonts w:ascii="Arial" w:hAnsi="Arial"/>
+        </w:rPr>
+        <w:t xml:space="preserve"> des Projekts ergab sich aus</w:t>
+      </w:r>
+      <w:r>
+        <w:rPr>
+          <w:rFonts w:ascii="Arial" w:hAnsi="Arial"/>
+        </w:rPr>
+        <w:t xml:space="preserve"> </w:t>
+      </w:r>
+      <w:r>
+        <w:rPr>
+          <w:rFonts w:ascii="Arial" w:hAnsi="Arial"/>
+        </w:rPr>
+        <w:t xml:space="preserve">der eigenen </w:t>
+      </w:r>
+      <w:r>
+        <w:rPr>
+          <w:rFonts w:ascii="Arial" w:hAnsi="Arial"/>
+        </w:rPr>
+        <w:t>Erfahrung</w:t>
+      </w:r>
+      <w:r>
+        <w:rPr>
+          <w:rFonts w:ascii="Arial" w:hAnsi="Arial"/>
+        </w:rPr>
+        <w:t>,</w:t>
+      </w:r>
+      <w:r>
+        <w:rPr>
+          <w:rFonts w:ascii="Arial" w:hAnsi="Arial"/>
+        </w:rPr>
+        <w:t xml:space="preserve"> </w:t>
+      </w:r>
+      <w:r>
+        <w:rPr>
+          <w:rFonts w:ascii="Arial" w:hAnsi="Arial"/>
+        </w:rPr>
+        <w:t xml:space="preserve">bei Aufenthalten </w:t>
+      </w:r>
+      <w:r>
+        <w:rPr>
+          <w:rFonts w:ascii="Arial" w:hAnsi="Arial"/>
+        </w:rPr>
+        <w:t>in fremden Städten</w:t>
+      </w:r>
+      <w:r>
+        <w:rPr>
+          <w:rFonts w:ascii="Arial" w:hAnsi="Arial"/>
+        </w:rPr>
         <w:t>, vor allem</w:t>
       </w:r>
       <w:r>
-        <w:t xml:space="preserve"> in Bezug auf die „Hotspots“ der Extremsportszene </w:t>
+        <w:rPr>
+          <w:rFonts w:ascii="Arial" w:hAnsi="Arial"/>
+        </w:rPr>
+        <w:t xml:space="preserve"> in Bezug auf die „Hotspots“ der </w:t>
+      </w:r>
+      <w:r>
+        <w:rPr>
+          <w:rFonts w:ascii="Arial" w:hAnsi="Arial"/>
+        </w:rPr>
+        <w:t xml:space="preserve">lokalen </w:t>
+      </w:r>
+      <w:r>
+        <w:rPr>
+          <w:rFonts w:ascii="Arial" w:hAnsi="Arial"/>
+        </w:rPr>
+        <w:t>Extremsportszene</w:t>
+      </w:r>
+      <w:r>
+        <w:rPr>
+          <w:rFonts w:ascii="Arial" w:hAnsi="Arial"/>
+        </w:rPr>
+        <w:t xml:space="preserve"> </w:t>
+      </w:r>
+      <w:r>
+        <w:rPr>
+          <w:rFonts w:ascii="Arial" w:hAnsi="Arial"/>
+        </w:rPr>
+        <w:t>anfangs oft orientierungs</w:t>
+      </w:r>
+      <w:r>
+        <w:rPr>
+          <w:rFonts w:ascii="Arial" w:hAnsi="Arial"/>
+        </w:rPr>
+        <w:t>los und uninformiert</w:t>
+      </w:r>
+      <w:r>
+        <w:rPr>
+          <w:rFonts w:ascii="Arial" w:hAnsi="Arial"/>
+        </w:rPr>
+        <w:t xml:space="preserve"> zu sein.</w:t>
+      </w:r>
+      <w:r>
+        <w:rPr>
+          <w:rFonts w:ascii="Arial" w:hAnsi="Arial"/>
+        </w:rPr>
+        <w:t xml:space="preserve"> In vielen Fällen wären Websites, wie wir sie nun entwickelt haben von großer Hilfe gewesen.</w:t>
+      </w:r>
+      <w:r>
+        <w:rPr>
+          <w:rFonts w:ascii="Arial" w:hAnsi="Arial"/>
+        </w:rPr>
+        <w:t xml:space="preserve"> Dadurch können, ohne großen Zeitaufwand sämtliche Informationen</w:t>
+      </w:r>
+      <w:r>
+        <w:rPr>
+          <w:rFonts w:ascii="Arial" w:hAnsi="Arial"/>
+        </w:rPr>
+        <w:t xml:space="preserve">, wie beispielsweise der </w:t>
+      </w:r>
+      <w:r>
+        <w:rPr>
+          <w:rFonts w:ascii="Arial" w:hAnsi="Arial"/>
+        </w:rPr>
+        <w:t xml:space="preserve">Standort oder auch die Art des Spots, </w:t>
+      </w:r>
+      <w:r>
+        <w:rPr>
+          <w:rFonts w:ascii="Arial" w:hAnsi="Arial"/>
+        </w:rPr>
+        <w:t xml:space="preserve">abgerufen werden. </w:t>
+      </w:r>
+      <w:r>
+        <w:rPr>
+          <w:rFonts w:ascii="Arial" w:hAnsi="Arial"/>
+        </w:rPr>
+        <w:t>Dies erleichtert das Zurechtfinden im unbekannten Umfeld enorm.</w:t>
       </w:r>
       <w:bookmarkStart w:id="2" w:name="_GoBack"/>
       <w:bookmarkEnd w:id="2"/>
-      <w:r>
-        <w:t>jeweiligen Stadt anfangs oft orientierungs- und ahnungslos zu sein.</w:t>
-      </w:r>
-      <w:r>
-        <w:t xml:space="preserve"> In vielen Fällen wären Websites, wie wir sie nun entwickelt haben von großer Hilfe gewesen.</w:t>
+    </w:p>
+    <w:p>
+      <w:pPr>
+        <w:spacing w:line="360" w:lineRule="auto"/>
+        <w:jc w:val="both"/>
+        <w:rPr>
+          <w:rFonts w:ascii="Arial" w:hAnsi="Arial"/>
+        </w:rPr>
+      </w:pPr>
+    </w:p>
+    <w:p>
+      <w:pPr>
+        <w:spacing w:line="360" w:lineRule="auto"/>
+        <w:jc w:val="both"/>
+        <w:rPr>
+          <w:rFonts w:ascii="Arial" w:hAnsi="Arial"/>
+        </w:rPr>
+      </w:pPr>
+      <w:r>
+        <w:rPr>
+          <w:rFonts w:ascii="Arial" w:hAnsi="Arial"/>
+        </w:rPr>
+        <w:t>Wegbeschreibungen können durchaus missverstanden werden, gerade wenn man sich in einem fremden Umfeld bewegt. Alle Extremsportdestinationen in und um Innsbruck sind deshalb in unseren Karten eindeutig Verortet. Um Missverständnisse bei Wegbeschreibungsunklarheite</w:t>
+      </w:r>
+      <w:r>
+        <w:rPr>
+          <w:rFonts w:ascii="Arial" w:hAnsi="Arial"/>
+        </w:rPr>
+        <w:t>n auszuschließen, beinhaltet eine unserer Karten einen</w:t>
+      </w:r>
+      <w:r>
+        <w:rPr>
+          <w:rFonts w:ascii="Arial" w:hAnsi="Arial"/>
+        </w:rPr>
+        <w:t xml:space="preserve"> Navigation</w:t>
+      </w:r>
+      <w:r>
+        <w:rPr>
+          <w:rFonts w:ascii="Arial" w:hAnsi="Arial"/>
+        </w:rPr>
+        <w:t>sdienst der den Nutzer von seinem aktuellen</w:t>
+      </w:r>
+      <w:r>
+        <w:rPr>
+          <w:rFonts w:ascii="Arial" w:hAnsi="Arial"/>
+        </w:rPr>
+        <w:t xml:space="preserve"> Standort zu allen</w:t>
+      </w:r>
+      <w:r>
+        <w:rPr>
+          <w:rFonts w:ascii="Arial" w:hAnsi="Arial"/>
+        </w:rPr>
+        <w:t>, in der Karte enthaltenen,</w:t>
+      </w:r>
+      <w:r>
+        <w:rPr>
+          <w:rFonts w:ascii="Arial" w:hAnsi="Arial"/>
+        </w:rPr>
+        <w:t xml:space="preserve"> Extremsportdestinationen</w:t>
+      </w:r>
+      <w:r>
+        <w:rPr>
+          <w:rFonts w:ascii="Arial" w:hAnsi="Arial"/>
+        </w:rPr>
+        <w:t xml:space="preserve"> navigiert. Die Sportstätten und die dafür in den Karten enthaltenen Fotos sind dabei größtenteils durch Geotagging eindeutig verortet.</w:t>
       </w:r>
     </w:p>
     <w:p>
@@ -997,21 +1156,7 @@
         <w:rPr>
           <w:color w:val="8DB3E2" w:themeColor="text2" w:themeTint="66"/>
         </w:rPr>
-        <w:t xml:space="preserve">3.Verwendete </w:t>
-      </w:r>
-      <w:proofErr w:type="spellStart"/>
-      <w:r>
-        <w:rPr>
-          <w:color w:val="8DB3E2" w:themeColor="text2" w:themeTint="66"/>
-        </w:rPr>
-        <w:t>Plugins</w:t>
-      </w:r>
-      <w:proofErr w:type="spellEnd"/>
-      <w:r>
-        <w:rPr>
-          <w:color w:val="8DB3E2" w:themeColor="text2" w:themeTint="66"/>
-        </w:rPr>
-        <w:t>/ Webservices</w:t>
+        <w:t>3.Verwendete Plugins/ Webservices</w:t>
       </w:r>
       <w:bookmarkEnd w:id="5"/>
       <w:bookmarkEnd w:id="6"/>
@@ -1049,6 +1194,7 @@
         <w:rPr>
           <w:color w:val="8DB3E2" w:themeColor="text2" w:themeTint="66"/>
         </w:rPr>
+        <w:lastRenderedPageBreak/>
         <w:t>4. Implementierungsschritte und eingesetzte Techniken</w:t>
       </w:r>
       <w:bookmarkEnd w:id="7"/>
@@ -2644,7 +2790,7 @@
 </file>
 
 <file path=customXml/itemProps1.xml><?xml version="1.0" encoding="utf-8"?>
-<ds:datastoreItem xmlns:ds="http://schemas.openxmlformats.org/officeDocument/2006/customXml" ds:itemID="{26E6EFEE-B3DE-644A-8E68-13D68F3083D1}">
+<ds:datastoreItem xmlns:ds="http://schemas.openxmlformats.org/officeDocument/2006/customXml" ds:itemID="{3551DB95-4C9F-B64C-A249-81C0E1758D37}">
   <ds:schemaRefs>
     <ds:schemaRef ds:uri="http://schemas.openxmlformats.org/officeDocument/2006/bibliography"/>
   </ds:schemaRefs>

--- a/Webmapping-Bericht.docx
+++ b/Webmapping-Bericht.docx
@@ -522,8 +522,7 @@
         <w:pStyle w:val="Verzeichnis1"/>
         <w:rPr>
           <w:noProof/>
-          <w:sz w:val="22"/>
-          <w:szCs w:val="22"/>
+          <w:lang w:eastAsia="ja-JP"/>
         </w:rPr>
       </w:pPr>
       <w:r>
@@ -553,6 +552,7 @@
       <w:r>
         <w:rPr>
           <w:noProof/>
+          <w:color w:val="8DB3E2" w:themeColor="text2" w:themeTint="66"/>
         </w:rPr>
         <w:t>1. Beschreibung des Projekts</w:t>
       </w:r>
@@ -572,7 +572,7 @@
         <w:rPr>
           <w:noProof/>
         </w:rPr>
-        <w:instrText xml:space="preserve"> PAGEREF _Toc485648998 \h </w:instrText>
+        <w:instrText xml:space="preserve"> PAGEREF _Toc359587523 \h </w:instrText>
       </w:r>
       <w:r>
         <w:rPr>
@@ -603,13 +603,13 @@
         <w:pStyle w:val="Verzeichnis1"/>
         <w:rPr>
           <w:noProof/>
-          <w:sz w:val="22"/>
-          <w:szCs w:val="22"/>
-        </w:rPr>
-      </w:pPr>
-      <w:r>
-        <w:rPr>
-          <w:noProof/>
+          <w:lang w:eastAsia="ja-JP"/>
+        </w:rPr>
+      </w:pPr>
+      <w:r>
+        <w:rPr>
+          <w:noProof/>
+          <w:color w:val="8DB3E2" w:themeColor="text2" w:themeTint="66"/>
         </w:rPr>
         <w:t>2. Datenbeschaffung</w:t>
       </w:r>
@@ -629,7 +629,7 @@
         <w:rPr>
           <w:noProof/>
         </w:rPr>
-        <w:instrText xml:space="preserve"> PAGEREF _Toc485648999 \h </w:instrText>
+        <w:instrText xml:space="preserve"> PAGEREF _Toc359587524 \h </w:instrText>
       </w:r>
       <w:r>
         <w:rPr>
@@ -646,7 +646,7 @@
         <w:rPr>
           <w:noProof/>
         </w:rPr>
-        <w:t>1</w:t>
+        <w:t>4</w:t>
       </w:r>
       <w:r>
         <w:rPr>
@@ -660,13 +660,13 @@
         <w:pStyle w:val="Verzeichnis1"/>
         <w:rPr>
           <w:noProof/>
-          <w:sz w:val="22"/>
-          <w:szCs w:val="22"/>
-        </w:rPr>
-      </w:pPr>
-      <w:r>
-        <w:rPr>
-          <w:noProof/>
+          <w:lang w:eastAsia="ja-JP"/>
+        </w:rPr>
+      </w:pPr>
+      <w:r>
+        <w:rPr>
+          <w:noProof/>
+          <w:color w:val="8DB3E2" w:themeColor="text2" w:themeTint="66"/>
         </w:rPr>
         <w:t>3.Verwendete Plugins/ Webservices</w:t>
       </w:r>
@@ -686,7 +686,7 @@
         <w:rPr>
           <w:noProof/>
         </w:rPr>
-        <w:instrText xml:space="preserve"> PAGEREF _Toc485649000 \h </w:instrText>
+        <w:instrText xml:space="preserve"> PAGEREF _Toc359587525 \h </w:instrText>
       </w:r>
       <w:r>
         <w:rPr>
@@ -703,7 +703,7 @@
         <w:rPr>
           <w:noProof/>
         </w:rPr>
-        <w:t>1</w:t>
+        <w:t>4</w:t>
       </w:r>
       <w:r>
         <w:rPr>
@@ -717,13 +717,13 @@
         <w:pStyle w:val="Verzeichnis1"/>
         <w:rPr>
           <w:noProof/>
-          <w:sz w:val="22"/>
-          <w:szCs w:val="22"/>
-        </w:rPr>
-      </w:pPr>
-      <w:r>
-        <w:rPr>
-          <w:noProof/>
+          <w:lang w:eastAsia="ja-JP"/>
+        </w:rPr>
+      </w:pPr>
+      <w:r>
+        <w:rPr>
+          <w:noProof/>
+          <w:color w:val="8DB3E2" w:themeColor="text2" w:themeTint="66"/>
         </w:rPr>
         <w:t>4. Implementierungsschritte und eingesetzte Techniken</w:t>
       </w:r>
@@ -743,7 +743,7 @@
         <w:rPr>
           <w:noProof/>
         </w:rPr>
-        <w:instrText xml:space="preserve"> PAGEREF _Toc485649001 \h </w:instrText>
+        <w:instrText xml:space="preserve"> PAGEREF _Toc359587526 \h </w:instrText>
       </w:r>
       <w:r>
         <w:rPr>
@@ -760,7 +760,7 @@
         <w:rPr>
           <w:noProof/>
         </w:rPr>
-        <w:t>1</w:t>
+        <w:t>4</w:t>
       </w:r>
       <w:r>
         <w:rPr>
@@ -774,13 +774,13 @@
         <w:pStyle w:val="Verzeichnis1"/>
         <w:rPr>
           <w:noProof/>
-          <w:sz w:val="22"/>
-          <w:szCs w:val="22"/>
-        </w:rPr>
-      </w:pPr>
-      <w:r>
-        <w:rPr>
-          <w:noProof/>
+          <w:lang w:eastAsia="ja-JP"/>
+        </w:rPr>
+      </w:pPr>
+      <w:r>
+        <w:rPr>
+          <w:noProof/>
+          <w:color w:val="8DB3E2" w:themeColor="text2" w:themeTint="66"/>
         </w:rPr>
         <w:t>5. Literaturverzeichnis</w:t>
       </w:r>
@@ -800,7 +800,7 @@
         <w:rPr>
           <w:noProof/>
         </w:rPr>
-        <w:instrText xml:space="preserve"> PAGEREF _Toc485649002 \h </w:instrText>
+        <w:instrText xml:space="preserve"> PAGEREF _Toc359587527 \h </w:instrText>
       </w:r>
       <w:r>
         <w:rPr>
@@ -817,7 +817,7 @@
         <w:rPr>
           <w:noProof/>
         </w:rPr>
-        <w:t>1</w:t>
+        <w:t>4</w:t>
       </w:r>
       <w:r>
         <w:rPr>
@@ -862,7 +862,7 @@
         </w:rPr>
       </w:pPr>
       <w:bookmarkStart w:id="0" w:name="_Toc485648307"/>
-      <w:bookmarkStart w:id="1" w:name="_Toc485648998"/>
+      <w:bookmarkStart w:id="1" w:name="_Toc359587523"/>
       <w:r>
         <w:rPr>
           <w:color w:val="8DB3E2" w:themeColor="text2" w:themeTint="66"/>
@@ -894,6 +894,767 @@
         <w:rPr>
           <w:rFonts w:ascii="Arial" w:hAnsi="Arial"/>
         </w:rPr>
+        <w:t>Unser</w:t>
+      </w:r>
+      <w:r>
+        <w:rPr>
+          <w:rFonts w:ascii="Arial" w:hAnsi="Arial"/>
+        </w:rPr>
+        <w:t xml:space="preserve"> Projekt</w:t>
+      </w:r>
+      <w:r>
+        <w:rPr>
+          <w:rFonts w:ascii="Arial" w:hAnsi="Arial"/>
+        </w:rPr>
+        <w:t xml:space="preserve"> im Zuge der Lehrveranstaltung – </w:t>
+      </w:r>
+      <w:r>
+        <w:rPr>
+          <w:rFonts w:ascii="Arial" w:hAnsi="Arial"/>
+        </w:rPr>
+        <w:t>Geoinformatik: Web mapping</w:t>
+      </w:r>
+      <w:r>
+        <w:rPr>
+          <w:rFonts w:ascii="Arial" w:hAnsi="Arial"/>
+        </w:rPr>
+        <w:t xml:space="preserve"> – trägt den Titel</w:t>
+      </w:r>
+      <w:r>
+        <w:rPr>
+          <w:rFonts w:ascii="Arial" w:hAnsi="Arial"/>
+        </w:rPr>
+        <w:t xml:space="preserve"> „Extremsport in Innsbruck“</w:t>
+      </w:r>
+      <w:r>
+        <w:rPr>
+          <w:rFonts w:ascii="Arial" w:hAnsi="Arial"/>
+        </w:rPr>
+        <w:t xml:space="preserve">. </w:t>
+      </w:r>
+      <w:r>
+        <w:rPr>
+          <w:rFonts w:ascii="Arial" w:hAnsi="Arial"/>
+        </w:rPr>
+        <w:t xml:space="preserve">Das </w:t>
+      </w:r>
+      <w:r>
+        <w:rPr>
+          <w:rFonts w:ascii="Arial" w:hAnsi="Arial"/>
+        </w:rPr>
+        <w:t>Ziel des Projekts ist es</w:t>
+      </w:r>
+      <w:r>
+        <w:rPr>
+          <w:rFonts w:ascii="Arial" w:hAnsi="Arial"/>
+        </w:rPr>
+        <w:t>,</w:t>
+      </w:r>
+      <w:r>
+        <w:rPr>
+          <w:rFonts w:ascii="Arial" w:hAnsi="Arial"/>
+        </w:rPr>
+        <w:t xml:space="preserve"> einen Überblick der in Innsbruck und Umgebung gelegenen Extremsportdestinationen zu geben.</w:t>
+      </w:r>
+      <w:r>
+        <w:rPr>
+          <w:rFonts w:ascii="Arial" w:hAnsi="Arial"/>
+        </w:rPr>
+        <w:t xml:space="preserve"> Es wurden dabei insgesamt dre</w:t>
+      </w:r>
+      <w:r>
+        <w:rPr>
+          <w:rFonts w:ascii="Arial" w:hAnsi="Arial"/>
+        </w:rPr>
+        <w:t>i Websites mit unterschiedlichen</w:t>
+      </w:r>
+      <w:r>
+        <w:rPr>
+          <w:rFonts w:ascii="Arial" w:hAnsi="Arial"/>
+        </w:rPr>
+        <w:t xml:space="preserve"> Inhalten und Funktionen erstellt</w:t>
+      </w:r>
+      <w:r>
+        <w:rPr>
+          <w:rFonts w:ascii="Arial" w:hAnsi="Arial"/>
+        </w:rPr>
+        <w:t xml:space="preserve">. Die Übersichtsseite setzt sich dabei kurz mit den in diesem Projekt inkludierten Extremsportarten auseinander. Sie beinhaltet außerdem eine Übersichtskarte mit </w:t>
+      </w:r>
+      <w:r>
+        <w:rPr>
+          <w:rFonts w:ascii="Arial" w:hAnsi="Arial"/>
+        </w:rPr>
+        <w:t>verschiedenen Sp</w:t>
+      </w:r>
+      <w:r>
+        <w:rPr>
+          <w:rFonts w:ascii="Arial" w:hAnsi="Arial"/>
+        </w:rPr>
+        <w:t>ortstätten, sowie eine Legende</w:t>
+      </w:r>
+      <w:r>
+        <w:rPr>
+          <w:rFonts w:ascii="Arial" w:hAnsi="Arial"/>
+        </w:rPr>
+        <w:t xml:space="preserve"> </w:t>
+      </w:r>
+      <w:r>
+        <w:rPr>
+          <w:rFonts w:ascii="Arial" w:hAnsi="Arial"/>
+          <w:u w:val="single"/>
+        </w:rPr>
+        <w:t>(Abbildung 1;</w:t>
+      </w:r>
+      <w:r>
+        <w:rPr>
+          <w:rFonts w:ascii="Arial" w:hAnsi="Arial"/>
+          <w:u w:val="single"/>
+        </w:rPr>
+        <w:t xml:space="preserve"> Kapitel Y)</w:t>
+      </w:r>
+      <w:r>
+        <w:rPr>
+          <w:rFonts w:ascii="Arial" w:hAnsi="Arial"/>
+        </w:rPr>
+        <w:t>.</w:t>
+      </w:r>
+    </w:p>
+    <w:p>
+      <w:pPr>
+        <w:spacing w:line="360" w:lineRule="auto"/>
+        <w:jc w:val="both"/>
+        <w:rPr>
+          <w:rFonts w:ascii="Arial" w:hAnsi="Arial"/>
+        </w:rPr>
+      </w:pPr>
+    </w:p>
+    <w:p>
+      <w:pPr>
+        <w:keepNext/>
+        <w:spacing w:line="360" w:lineRule="auto"/>
+        <w:jc w:val="center"/>
+      </w:pPr>
+      <w:r>
+        <w:rPr>
+          <w:rFonts w:ascii="Arial" w:hAnsi="Arial"/>
+        </w:rPr>
+        <w:drawing>
+          <wp:inline distT="0" distB="0" distL="0" distR="0" wp14:anchorId="22DC8C2D" wp14:editId="16EA9E57">
+            <wp:extent cx="2564592" cy="5192395"/>
+            <wp:effectExtent l="76200" t="76200" r="77470" b="65405"/>
+            <wp:docPr id="2" name="Bild 2" descr="Macintosh SSD:Users:paultiefenbacher:Desktop:Bildschirmfoto 2017-06-20 um 13.06.32.png"/>
+            <wp:cNvGraphicFramePr>
+              <a:graphicFrameLocks xmlns:a="http://schemas.openxmlformats.org/drawingml/2006/main" noChangeAspect="1"/>
+            </wp:cNvGraphicFramePr>
+            <a:graphic xmlns:a="http://schemas.openxmlformats.org/drawingml/2006/main">
+              <a:graphicData uri="http://schemas.openxmlformats.org/drawingml/2006/picture">
+                <pic:pic xmlns:pic="http://schemas.openxmlformats.org/drawingml/2006/picture">
+                  <pic:nvPicPr>
+                    <pic:cNvPr id="1" name="Picture 1" descr="Macintosh SSD:Users:paultiefenbacher:Desktop:Bildschirmfoto 2017-06-20 um 13.06.32.png"/>
+                    <pic:cNvPicPr>
+                      <a:picLocks noChangeAspect="1" noChangeArrowheads="1"/>
+                    </pic:cNvPicPr>
+                  </pic:nvPicPr>
+                  <pic:blipFill>
+                    <a:blip r:embed="rId11">
+                      <a:extLst>
+                        <a:ext uri="{28A0092B-C50C-407E-A947-70E740481C1C}">
+                          <a14:useLocalDpi xmlns:a14="http://schemas.microsoft.com/office/drawing/2010/main" val="0"/>
+                        </a:ext>
+                      </a:extLst>
+                    </a:blip>
+                    <a:srcRect/>
+                    <a:stretch>
+                      <a:fillRect/>
+                    </a:stretch>
+                  </pic:blipFill>
+                  <pic:spPr bwMode="auto">
+                    <a:xfrm>
+                      <a:off x="0" y="0"/>
+                      <a:ext cx="2565239" cy="5193704"/>
+                    </a:xfrm>
+                    <a:prstGeom prst="rect">
+                      <a:avLst/>
+                    </a:prstGeom>
+                    <a:solidFill>
+                      <a:srgbClr val="FFFFFF">
+                        <a:shade val="85000"/>
+                      </a:srgbClr>
+                    </a:solidFill>
+                    <a:ln w="12700" cap="sq" cmpd="sng">
+                      <a:solidFill>
+                        <a:srgbClr val="000000"/>
+                      </a:solidFill>
+                      <a:miter lim="800000"/>
+                    </a:ln>
+                    <a:effectLst/>
+                    <a:scene3d>
+                      <a:camera prst="orthographicFront"/>
+                      <a:lightRig rig="twoPt" dir="t">
+                        <a:rot lat="0" lon="0" rev="7200000"/>
+                      </a:lightRig>
+                    </a:scene3d>
+                    <a:sp3d>
+                      <a:bevelT w="25400" h="19050"/>
+                      <a:contourClr>
+                        <a:srgbClr val="FFFFFF"/>
+                      </a:contourClr>
+                    </a:sp3d>
+                  </pic:spPr>
+                </pic:pic>
+              </a:graphicData>
+            </a:graphic>
+          </wp:inline>
+        </w:drawing>
+      </w:r>
+    </w:p>
+    <w:p>
+      <w:pPr>
+        <w:pStyle w:val="Beschriftung"/>
+        <w:jc w:val="center"/>
+        <w:rPr>
+          <w:rFonts w:ascii="Arial" w:hAnsi="Arial"/>
+        </w:rPr>
+      </w:pPr>
+      <w:r>
+        <w:t xml:space="preserve">Abbildung </w:t>
+      </w:r>
+      <w:fldSimple w:instr=" SEQ Abbildung \* ARABIC ">
+        <w:r>
+          <w:rPr>
+            <w:noProof/>
+          </w:rPr>
+          <w:t>1</w:t>
+        </w:r>
+      </w:fldSimple>
+      <w:r>
+        <w:t>: Screenshot der Übersichtsseite.</w:t>
+      </w:r>
+    </w:p>
+    <w:p>
+      <w:pPr>
+        <w:spacing w:line="360" w:lineRule="auto"/>
+        <w:jc w:val="center"/>
+        <w:rPr>
+          <w:rFonts w:ascii="Arial" w:hAnsi="Arial"/>
+        </w:rPr>
+      </w:pPr>
+    </w:p>
+    <w:p>
+      <w:pPr>
+        <w:spacing w:line="360" w:lineRule="auto"/>
+        <w:jc w:val="both"/>
+        <w:rPr>
+          <w:rFonts w:ascii="Arial" w:hAnsi="Arial"/>
+        </w:rPr>
+      </w:pPr>
+      <w:r>
+        <w:rPr>
+          <w:rFonts w:ascii="Arial" w:hAnsi="Arial"/>
+        </w:rPr>
+        <w:t xml:space="preserve">Um die </w:t>
+      </w:r>
+      <w:r>
+        <w:rPr>
+          <w:rFonts w:ascii="Arial" w:hAnsi="Arial"/>
+        </w:rPr>
+        <w:t xml:space="preserve">Möglichkeiten und </w:t>
+      </w:r>
+      <w:r>
+        <w:rPr>
+          <w:rFonts w:ascii="Arial" w:hAnsi="Arial"/>
+        </w:rPr>
+        <w:t>Informationen, den Bikesport</w:t>
+      </w:r>
+      <w:r>
+        <w:rPr>
+          <w:rFonts w:ascii="Arial" w:hAnsi="Arial"/>
+        </w:rPr>
+        <w:t xml:space="preserve"> in und um Innsbruck</w:t>
+      </w:r>
+      <w:r>
+        <w:rPr>
+          <w:rFonts w:ascii="Arial" w:hAnsi="Arial"/>
+        </w:rPr>
+        <w:t xml:space="preserve"> betreffe</w:t>
+      </w:r>
+      <w:r>
+        <w:rPr>
+          <w:rFonts w:ascii="Arial" w:hAnsi="Arial"/>
+        </w:rPr>
+        <w:t xml:space="preserve">nd, adäquat darzustellen und </w:t>
+      </w:r>
+      <w:r>
+        <w:rPr>
+          <w:rFonts w:ascii="Arial" w:hAnsi="Arial"/>
+        </w:rPr>
+        <w:t>übermitteln</w:t>
+      </w:r>
+      <w:r>
+        <w:rPr>
+          <w:rFonts w:ascii="Arial" w:hAnsi="Arial"/>
+        </w:rPr>
+        <w:t xml:space="preserve"> zu können</w:t>
+      </w:r>
+      <w:r>
+        <w:rPr>
+          <w:rFonts w:ascii="Arial" w:hAnsi="Arial"/>
+        </w:rPr>
+        <w:t>, wurde dem Mountainbiken am Bike Trail Tirol eine eigene Karte gewidmet. Sie enthält a</w:t>
+      </w:r>
+      <w:r>
+        <w:rPr>
+          <w:rFonts w:ascii="Arial" w:hAnsi="Arial"/>
+        </w:rPr>
+        <w:t>lle nötigen Informationen, eine Kurzbeschreibung</w:t>
+      </w:r>
+      <w:r>
+        <w:rPr>
+          <w:rFonts w:ascii="Arial" w:hAnsi="Arial"/>
+        </w:rPr>
+        <w:t>, wie auch ein Höhenprofil,</w:t>
+      </w:r>
+      <w:r>
+        <w:rPr>
+          <w:rFonts w:ascii="Arial" w:hAnsi="Arial"/>
+        </w:rPr>
+        <w:t xml:space="preserve"> zu der jeweiligen Etappe</w:t>
+      </w:r>
+      <w:r>
+        <w:rPr>
+          <w:rFonts w:ascii="Arial" w:hAnsi="Arial"/>
+        </w:rPr>
+        <w:t xml:space="preserve"> </w:t>
+      </w:r>
+      <w:r>
+        <w:rPr>
+          <w:rFonts w:ascii="Arial" w:hAnsi="Arial"/>
+          <w:u w:val="single"/>
+        </w:rPr>
+        <w:t>(Abbildung 2;</w:t>
+      </w:r>
+      <w:r>
+        <w:rPr>
+          <w:rFonts w:ascii="Arial" w:hAnsi="Arial"/>
+          <w:u w:val="single"/>
+        </w:rPr>
+        <w:t xml:space="preserve"> Kapitel Y)</w:t>
+      </w:r>
+      <w:r>
+        <w:rPr>
+          <w:rFonts w:ascii="Arial" w:hAnsi="Arial"/>
+        </w:rPr>
+        <w:t>.</w:t>
+      </w:r>
+    </w:p>
+    <w:p>
+      <w:pPr>
+        <w:spacing w:line="360" w:lineRule="auto"/>
+        <w:jc w:val="both"/>
+        <w:rPr>
+          <w:rFonts w:ascii="Arial" w:hAnsi="Arial"/>
+        </w:rPr>
+      </w:pPr>
+    </w:p>
+    <w:p>
+      <w:pPr>
+        <w:keepNext/>
+        <w:spacing w:line="360" w:lineRule="auto"/>
+        <w:jc w:val="center"/>
+      </w:pPr>
+      <w:r>
+        <w:rPr>
+          <w:rFonts w:ascii="Arial" w:hAnsi="Arial"/>
+          <w:noProof/>
+        </w:rPr>
+        <w:drawing>
+          <wp:inline distT="0" distB="0" distL="0" distR="0" wp14:anchorId="1EADD6CA" wp14:editId="628879C4">
+            <wp:extent cx="4113322" cy="3668395"/>
+            <wp:effectExtent l="76200" t="76200" r="78105" b="65405"/>
+            <wp:docPr id="3" name="Bild 3" descr="Macintosh SSD:Users:paultiefenbacher:Desktop:KarteBiketrailÜbersicht.png"/>
+            <wp:cNvGraphicFramePr>
+              <a:graphicFrameLocks xmlns:a="http://schemas.openxmlformats.org/drawingml/2006/main" noChangeAspect="1"/>
+            </wp:cNvGraphicFramePr>
+            <a:graphic xmlns:a="http://schemas.openxmlformats.org/drawingml/2006/main">
+              <a:graphicData uri="http://schemas.openxmlformats.org/drawingml/2006/picture">
+                <pic:pic xmlns:pic="http://schemas.openxmlformats.org/drawingml/2006/picture">
+                  <pic:nvPicPr>
+                    <pic:cNvPr id="2" name="Picture 2" descr="Macintosh SSD:Users:paultiefenbacher:Desktop:KarteBiketrailÜbersicht.png"/>
+                    <pic:cNvPicPr>
+                      <a:picLocks noChangeAspect="1" noChangeArrowheads="1"/>
+                    </pic:cNvPicPr>
+                  </pic:nvPicPr>
+                  <pic:blipFill>
+                    <a:blip r:embed="rId12">
+                      <a:extLst>
+                        <a:ext uri="{28A0092B-C50C-407E-A947-70E740481C1C}">
+                          <a14:useLocalDpi xmlns:a14="http://schemas.microsoft.com/office/drawing/2010/main" val="0"/>
+                        </a:ext>
+                      </a:extLst>
+                    </a:blip>
+                    <a:srcRect/>
+                    <a:stretch>
+                      <a:fillRect/>
+                    </a:stretch>
+                  </pic:blipFill>
+                  <pic:spPr bwMode="auto">
+                    <a:xfrm>
+                      <a:off x="0" y="0"/>
+                      <a:ext cx="4114910" cy="3669811"/>
+                    </a:xfrm>
+                    <a:prstGeom prst="rect">
+                      <a:avLst/>
+                    </a:prstGeom>
+                    <a:solidFill>
+                      <a:srgbClr val="FFFFFF">
+                        <a:shade val="85000"/>
+                      </a:srgbClr>
+                    </a:solidFill>
+                    <a:ln w="12700" cap="sq" cmpd="sng">
+                      <a:solidFill>
+                        <a:srgbClr val="000000"/>
+                      </a:solidFill>
+                      <a:miter lim="800000"/>
+                    </a:ln>
+                    <a:effectLst/>
+                    <a:scene3d>
+                      <a:camera prst="orthographicFront"/>
+                      <a:lightRig rig="twoPt" dir="t">
+                        <a:rot lat="0" lon="0" rev="7200000"/>
+                      </a:lightRig>
+                    </a:scene3d>
+                    <a:sp3d>
+                      <a:bevelT w="25400" h="19050"/>
+                      <a:contourClr>
+                        <a:srgbClr val="FFFFFF"/>
+                      </a:contourClr>
+                    </a:sp3d>
+                  </pic:spPr>
+                </pic:pic>
+              </a:graphicData>
+            </a:graphic>
+          </wp:inline>
+        </w:drawing>
+      </w:r>
+    </w:p>
+    <w:p>
+      <w:pPr>
+        <w:pStyle w:val="Beschriftung"/>
+        <w:jc w:val="center"/>
+        <w:rPr>
+          <w:rFonts w:ascii="Arial" w:hAnsi="Arial"/>
+        </w:rPr>
+      </w:pPr>
+      <w:r>
+        <w:t xml:space="preserve">Abbildung </w:t>
+      </w:r>
+      <w:fldSimple w:instr=" SEQ Abbildung \* ARABIC ">
+        <w:r>
+          <w:rPr>
+            <w:noProof/>
+          </w:rPr>
+          <w:t>2</w:t>
+        </w:r>
+      </w:fldSimple>
+      <w:r>
+        <w:t>: Screenshot der Webseite des Bike Trails Tirol.</w:t>
+      </w:r>
+    </w:p>
+    <w:p>
+      <w:pPr>
+        <w:spacing w:line="360" w:lineRule="auto"/>
+        <w:jc w:val="both"/>
+        <w:rPr>
+          <w:rFonts w:ascii="Arial" w:hAnsi="Arial"/>
+        </w:rPr>
+      </w:pPr>
+    </w:p>
+    <w:p>
+      <w:pPr>
+        <w:spacing w:line="360" w:lineRule="auto"/>
+        <w:jc w:val="both"/>
+        <w:rPr>
+          <w:rFonts w:ascii="Arial" w:hAnsi="Arial"/>
+        </w:rPr>
+      </w:pPr>
+      <w:r>
+        <w:rPr>
+          <w:rFonts w:ascii="Arial" w:hAnsi="Arial"/>
+        </w:rPr>
+        <w:t>Eine weitere Webseite wurde</w:t>
+      </w:r>
+      <w:r>
+        <w:rPr>
+          <w:rFonts w:ascii="Arial" w:hAnsi="Arial"/>
+        </w:rPr>
+        <w:t xml:space="preserve"> zur</w:t>
+      </w:r>
+      <w:r>
+        <w:rPr>
+          <w:rFonts w:ascii="Arial" w:hAnsi="Arial"/>
+        </w:rPr>
+        <w:t xml:space="preserve"> Navigation</w:t>
+      </w:r>
+      <w:r>
+        <w:rPr>
+          <w:rFonts w:ascii="Arial" w:hAnsi="Arial"/>
+        </w:rPr>
+        <w:t xml:space="preserve"> an</w:t>
+      </w:r>
+      <w:r>
+        <w:rPr>
+          <w:rFonts w:ascii="Arial" w:hAnsi="Arial"/>
+        </w:rPr>
+        <w:t xml:space="preserve"> Computer</w:t>
+      </w:r>
+      <w:r>
+        <w:rPr>
+          <w:rFonts w:ascii="Arial" w:hAnsi="Arial"/>
+        </w:rPr>
+        <w:t>n</w:t>
+      </w:r>
+      <w:r>
+        <w:rPr>
+          <w:rFonts w:ascii="Arial" w:hAnsi="Arial"/>
+        </w:rPr>
+        <w:t xml:space="preserve"> wie auch an mobilen Endgeräten entwickelt.</w:t>
+      </w:r>
+      <w:r>
+        <w:rPr>
+          <w:rFonts w:ascii="Arial" w:hAnsi="Arial"/>
+        </w:rPr>
+        <w:t xml:space="preserve"> Es wird dabei die Route vom Standort des jeweiligen Geräts bis zur gewünschten Sportstätte berechnet</w:t>
+      </w:r>
+      <w:r>
+        <w:rPr>
+          <w:rFonts w:ascii="Arial" w:hAnsi="Arial"/>
+        </w:rPr>
+        <w:t xml:space="preserve"> </w:t>
+      </w:r>
+      <w:r>
+        <w:rPr>
+          <w:rFonts w:ascii="Arial" w:hAnsi="Arial"/>
+          <w:u w:val="single"/>
+        </w:rPr>
+        <w:t>(Abbildung 3;</w:t>
+      </w:r>
+      <w:r>
+        <w:rPr>
+          <w:rFonts w:ascii="Arial" w:hAnsi="Arial"/>
+          <w:u w:val="single"/>
+        </w:rPr>
+        <w:t xml:space="preserve"> Kapitel Y)</w:t>
+      </w:r>
+      <w:r>
+        <w:rPr>
+          <w:rFonts w:ascii="Arial" w:hAnsi="Arial"/>
+        </w:rPr>
+        <w:t>.</w:t>
+      </w:r>
+      <w:r>
+        <w:rPr>
+          <w:rFonts w:ascii="Arial" w:hAnsi="Arial"/>
+        </w:rPr>
+        <w:t xml:space="preserve"> Dieser Navigationsdienst soll das Zurechtfinden in einer unbekannten Umgebung erleichtern und den</w:t>
+      </w:r>
+      <w:r>
+        <w:rPr>
+          <w:rFonts w:ascii="Arial" w:hAnsi="Arial"/>
+        </w:rPr>
+        <w:t xml:space="preserve"> Nutzer direkt zum Standort der </w:t>
+      </w:r>
+      <w:r>
+        <w:rPr>
+          <w:rFonts w:ascii="Arial" w:hAnsi="Arial"/>
+        </w:rPr>
+        <w:t xml:space="preserve">gewünschten </w:t>
+      </w:r>
+      <w:r>
+        <w:rPr>
+          <w:rFonts w:ascii="Arial" w:hAnsi="Arial"/>
+        </w:rPr>
+        <w:t xml:space="preserve">Sportstätte </w:t>
+      </w:r>
+      <w:r>
+        <w:rPr>
+          <w:rFonts w:ascii="Arial" w:hAnsi="Arial"/>
+        </w:rPr>
+        <w:t>leiten.</w:t>
+      </w:r>
+      <w:r>
+        <w:rPr>
+          <w:rFonts w:ascii="Arial" w:hAnsi="Arial"/>
+        </w:rPr>
+        <w:t xml:space="preserve"> Die in dieser Karte enthaltenen Informationen entsprechen jenen aus der Übersichtskarte</w:t>
+      </w:r>
+      <w:r>
+        <w:rPr>
+          <w:rFonts w:ascii="Arial" w:hAnsi="Arial"/>
+        </w:rPr>
+        <w:t xml:space="preserve"> </w:t>
+      </w:r>
+      <w:r>
+        <w:rPr>
+          <w:rFonts w:ascii="Arial" w:hAnsi="Arial"/>
+          <w:u w:val="single"/>
+        </w:rPr>
+        <w:t>(Abbildung 1</w:t>
+      </w:r>
+      <w:r>
+        <w:rPr>
+          <w:rFonts w:ascii="Arial" w:hAnsi="Arial"/>
+          <w:u w:val="single"/>
+        </w:rPr>
+        <w:t>)</w:t>
+      </w:r>
+      <w:r>
+        <w:rPr>
+          <w:rFonts w:ascii="Arial" w:hAnsi="Arial"/>
+        </w:rPr>
+        <w:t>.</w:t>
+      </w:r>
+      <w:r>
+        <w:rPr>
+          <w:rFonts w:ascii="Arial" w:hAnsi="Arial"/>
+        </w:rPr>
+        <w:t xml:space="preserve"> </w:t>
+      </w:r>
+    </w:p>
+    <w:p>
+      <w:pPr>
+        <w:spacing w:line="360" w:lineRule="auto"/>
+        <w:jc w:val="both"/>
+        <w:rPr>
+          <w:rFonts w:ascii="Arial" w:hAnsi="Arial"/>
+        </w:rPr>
+      </w:pPr>
+    </w:p>
+    <w:p>
+      <w:pPr>
+        <w:keepNext/>
+        <w:spacing w:line="360" w:lineRule="auto"/>
+        <w:jc w:val="center"/>
+      </w:pPr>
+      <w:r>
+        <w:rPr>
+          <w:rFonts w:ascii="Arial" w:hAnsi="Arial"/>
+          <w:noProof/>
+        </w:rPr>
+        <w:lastRenderedPageBreak/>
+        <w:drawing>
+          <wp:inline distT="0" distB="0" distL="0" distR="0" wp14:anchorId="1E146078" wp14:editId="5514472A">
+            <wp:extent cx="5087768" cy="3122295"/>
+            <wp:effectExtent l="76200" t="76200" r="68580" b="78105"/>
+            <wp:docPr id="4" name="Bild 4" descr="Macintosh SSD:Users:paultiefenbacher:Desktop:KarteRoutingÜbersicht.png"/>
+            <wp:cNvGraphicFramePr>
+              <a:graphicFrameLocks xmlns:a="http://schemas.openxmlformats.org/drawingml/2006/main" noChangeAspect="1"/>
+            </wp:cNvGraphicFramePr>
+            <a:graphic xmlns:a="http://schemas.openxmlformats.org/drawingml/2006/main">
+              <a:graphicData uri="http://schemas.openxmlformats.org/drawingml/2006/picture">
+                <pic:pic xmlns:pic="http://schemas.openxmlformats.org/drawingml/2006/picture">
+                  <pic:nvPicPr>
+                    <pic:cNvPr id="3" name="Picture 3" descr="Macintosh SSD:Users:paultiefenbacher:Desktop:KarteRoutingÜbersicht.png"/>
+                    <pic:cNvPicPr>
+                      <a:picLocks noChangeAspect="1" noChangeArrowheads="1"/>
+                    </pic:cNvPicPr>
+                  </pic:nvPicPr>
+                  <pic:blipFill>
+                    <a:blip r:embed="rId13">
+                      <a:extLst>
+                        <a:ext uri="{28A0092B-C50C-407E-A947-70E740481C1C}">
+                          <a14:useLocalDpi xmlns:a14="http://schemas.microsoft.com/office/drawing/2010/main" val="0"/>
+                        </a:ext>
+                      </a:extLst>
+                    </a:blip>
+                    <a:srcRect/>
+                    <a:stretch>
+                      <a:fillRect/>
+                    </a:stretch>
+                  </pic:blipFill>
+                  <pic:spPr bwMode="auto">
+                    <a:xfrm>
+                      <a:off x="0" y="0"/>
+                      <a:ext cx="5089854" cy="3123575"/>
+                    </a:xfrm>
+                    <a:prstGeom prst="rect">
+                      <a:avLst/>
+                    </a:prstGeom>
+                    <a:solidFill>
+                      <a:srgbClr val="FFFFFF">
+                        <a:shade val="85000"/>
+                      </a:srgbClr>
+                    </a:solidFill>
+                    <a:ln w="12700" cap="sq" cmpd="sng">
+                      <a:solidFill>
+                        <a:srgbClr val="000000"/>
+                      </a:solidFill>
+                      <a:miter lim="800000"/>
+                    </a:ln>
+                    <a:effectLst/>
+                    <a:scene3d>
+                      <a:camera prst="orthographicFront"/>
+                      <a:lightRig rig="twoPt" dir="t">
+                        <a:rot lat="0" lon="0" rev="7200000"/>
+                      </a:lightRig>
+                    </a:scene3d>
+                    <a:sp3d>
+                      <a:bevelT w="25400" h="19050"/>
+                      <a:contourClr>
+                        <a:srgbClr val="FFFFFF"/>
+                      </a:contourClr>
+                    </a:sp3d>
+                  </pic:spPr>
+                </pic:pic>
+              </a:graphicData>
+            </a:graphic>
+          </wp:inline>
+        </w:drawing>
+      </w:r>
+    </w:p>
+    <w:p>
+      <w:pPr>
+        <w:pStyle w:val="Beschriftung"/>
+        <w:jc w:val="center"/>
+        <w:rPr>
+          <w:rFonts w:ascii="Arial" w:hAnsi="Arial"/>
+        </w:rPr>
+      </w:pPr>
+      <w:r>
+        <w:t xml:space="preserve">Abbildung </w:t>
+      </w:r>
+      <w:fldSimple w:instr=" SEQ Abbildung \* ARABIC ">
+        <w:r>
+          <w:rPr>
+            <w:noProof/>
+          </w:rPr>
+          <w:t>3</w:t>
+        </w:r>
+      </w:fldSimple>
+      <w:r>
+        <w:t>: Screenshot der Navigtionskarte.</w:t>
+      </w:r>
+    </w:p>
+    <w:p>
+      <w:pPr>
+        <w:spacing w:line="360" w:lineRule="auto"/>
+        <w:jc w:val="both"/>
+        <w:rPr>
+          <w:rFonts w:ascii="Arial" w:hAnsi="Arial"/>
+        </w:rPr>
+      </w:pPr>
+    </w:p>
+    <w:p>
+      <w:pPr>
+        <w:spacing w:line="360" w:lineRule="auto"/>
+        <w:jc w:val="both"/>
+        <w:rPr>
+          <w:rFonts w:ascii="Arial" w:hAnsi="Arial"/>
+        </w:rPr>
+      </w:pPr>
+      <w:r>
+        <w:rPr>
+          <w:rFonts w:ascii="Arial" w:hAnsi="Arial"/>
+        </w:rPr>
         <w:t>Die Motivation</w:t>
       </w:r>
       <w:r>
@@ -1008,13 +1769,7 @@
         <w:rPr>
           <w:rFonts w:ascii="Arial" w:hAnsi="Arial"/>
         </w:rPr>
-        <w:t xml:space="preserve">, wie beispielsweise der </w:t>
-      </w:r>
-      <w:r>
-        <w:rPr>
-          <w:rFonts w:ascii="Arial" w:hAnsi="Arial"/>
-        </w:rPr>
-        <w:t xml:space="preserve">Standort oder auch die Art des Spots, </w:t>
+        <w:t xml:space="preserve">, wie beispielsweise der Standort oder auch die Art des Spots, </w:t>
       </w:r>
       <w:r>
         <w:rPr>
@@ -1027,74 +1782,128 @@
           <w:rFonts w:ascii="Arial" w:hAnsi="Arial"/>
         </w:rPr>
         <w:t>Dies erleichtert das Zurechtfinden im unbekannten Umfeld enorm.</w:t>
+      </w:r>
+      <w:r>
+        <w:rPr>
+          <w:rFonts w:ascii="Arial" w:hAnsi="Arial"/>
+        </w:rPr>
+        <w:t xml:space="preserve"> Denn W</w:t>
+      </w:r>
+      <w:r>
+        <w:rPr>
+          <w:rFonts w:ascii="Arial" w:hAnsi="Arial"/>
+        </w:rPr>
+        <w:t>egbeschreibungen können durchaus missverstanden werde</w:t>
+      </w:r>
+      <w:r>
+        <w:rPr>
+          <w:rFonts w:ascii="Arial" w:hAnsi="Arial"/>
+        </w:rPr>
+        <w:t>n, gerade wenn man sich in einer</w:t>
+      </w:r>
+      <w:r>
+        <w:rPr>
+          <w:rFonts w:ascii="Arial" w:hAnsi="Arial"/>
+        </w:rPr>
+        <w:t xml:space="preserve"> fremden </w:t>
+      </w:r>
+      <w:r>
+        <w:rPr>
+          <w:rFonts w:ascii="Arial" w:hAnsi="Arial"/>
+        </w:rPr>
+        <w:t>Umgebung</w:t>
+      </w:r>
+      <w:r>
+        <w:rPr>
+          <w:rFonts w:ascii="Arial" w:hAnsi="Arial"/>
+        </w:rPr>
+        <w:t xml:space="preserve"> bewegt. Alle Extremsportdestinationen in und um Innsbruck sind deshalb in unseren Karten eindeutig Verortet. Um Missverständnisse bei Wegbeschreibungsunklarheite</w:t>
+      </w:r>
+      <w:r>
+        <w:rPr>
+          <w:rFonts w:ascii="Arial" w:hAnsi="Arial"/>
+        </w:rPr>
+        <w:t>n auszuschließen, beinhaltet eine unserer Karten einen</w:t>
+      </w:r>
+      <w:r>
+        <w:rPr>
+          <w:rFonts w:ascii="Arial" w:hAnsi="Arial"/>
+        </w:rPr>
+        <w:t xml:space="preserve"> Navigation</w:t>
+      </w:r>
+      <w:r>
+        <w:rPr>
+          <w:rFonts w:ascii="Arial" w:hAnsi="Arial"/>
+        </w:rPr>
+        <w:t>sdienst der den Nutzer von seinem aktuellen</w:t>
+      </w:r>
+      <w:r>
+        <w:rPr>
+          <w:rFonts w:ascii="Arial" w:hAnsi="Arial"/>
+        </w:rPr>
+        <w:t xml:space="preserve"> Standort zu allen</w:t>
+      </w:r>
+      <w:r>
+        <w:rPr>
+          <w:rFonts w:ascii="Arial" w:hAnsi="Arial"/>
+        </w:rPr>
+        <w:t>, in der Karte enthaltenen,</w:t>
+      </w:r>
+      <w:r>
+        <w:rPr>
+          <w:rFonts w:ascii="Arial" w:hAnsi="Arial"/>
+        </w:rPr>
+        <w:t xml:space="preserve"> Extremsportdestinationen</w:t>
+      </w:r>
+      <w:r>
+        <w:rPr>
+          <w:rFonts w:ascii="Arial" w:hAnsi="Arial"/>
+        </w:rPr>
+        <w:t xml:space="preserve"> navigiert. Die Sportstätten und die dafür in den Karten enthaltenen Fotos sind dabei größtenteils durch Geotagging eindeutig verortet.</w:t>
+      </w:r>
+    </w:p>
+    <w:p>
+      <w:pPr>
+        <w:spacing w:line="360" w:lineRule="auto"/>
+        <w:jc w:val="both"/>
+        <w:rPr>
+          <w:rFonts w:ascii="Arial" w:hAnsi="Arial"/>
+        </w:rPr>
+      </w:pPr>
+    </w:p>
+    <w:p>
+      <w:pPr>
+        <w:spacing w:line="360" w:lineRule="auto"/>
+        <w:jc w:val="both"/>
+        <w:rPr>
+          <w:rFonts w:ascii="Arial" w:hAnsi="Arial"/>
+        </w:rPr>
+      </w:pPr>
+      <w:r>
+        <w:rPr>
+          <w:rFonts w:ascii="Arial" w:hAnsi="Arial"/>
+        </w:rPr>
+        <w:t xml:space="preserve">Die von uns erstellen Websites sollen extremsportbegeisterten Besuchern, wie auch Einwohnern, der Stadt Innsbruck einen Anhaltspunkt bieten und ihnen dabei helfen </w:t>
+      </w:r>
+      <w:r>
+        <w:rPr>
+          <w:rFonts w:ascii="Arial" w:hAnsi="Arial"/>
+        </w:rPr>
+        <w:t xml:space="preserve">sich </w:t>
       </w:r>
       <w:bookmarkStart w:id="2" w:name="_GoBack"/>
       <w:bookmarkEnd w:id="2"/>
-    </w:p>
-    <w:p>
-      <w:pPr>
-        <w:spacing w:line="360" w:lineRule="auto"/>
-        <w:jc w:val="both"/>
-        <w:rPr>
-          <w:rFonts w:ascii="Arial" w:hAnsi="Arial"/>
-        </w:rPr>
-      </w:pPr>
-    </w:p>
-    <w:p>
-      <w:pPr>
-        <w:spacing w:line="360" w:lineRule="auto"/>
-        <w:jc w:val="both"/>
-        <w:rPr>
-          <w:rFonts w:ascii="Arial" w:hAnsi="Arial"/>
-        </w:rPr>
-      </w:pPr>
-      <w:r>
-        <w:rPr>
-          <w:rFonts w:ascii="Arial" w:hAnsi="Arial"/>
-        </w:rPr>
-        <w:t>Wegbeschreibungen können durchaus missverstanden werden, gerade wenn man sich in einem fremden Umfeld bewegt. Alle Extremsportdestinationen in und um Innsbruck sind deshalb in unseren Karten eindeutig Verortet. Um Missverständnisse bei Wegbeschreibungsunklarheite</w:t>
-      </w:r>
-      <w:r>
-        <w:rPr>
-          <w:rFonts w:ascii="Arial" w:hAnsi="Arial"/>
-        </w:rPr>
-        <w:t>n auszuschließen, beinhaltet eine unserer Karten einen</w:t>
-      </w:r>
-      <w:r>
-        <w:rPr>
-          <w:rFonts w:ascii="Arial" w:hAnsi="Arial"/>
-        </w:rPr>
-        <w:t xml:space="preserve"> Navigation</w:t>
-      </w:r>
-      <w:r>
-        <w:rPr>
-          <w:rFonts w:ascii="Arial" w:hAnsi="Arial"/>
-        </w:rPr>
-        <w:t>sdienst der den Nutzer von seinem aktuellen</w:t>
-      </w:r>
-      <w:r>
-        <w:rPr>
-          <w:rFonts w:ascii="Arial" w:hAnsi="Arial"/>
-        </w:rPr>
-        <w:t xml:space="preserve"> Standort zu allen</w:t>
-      </w:r>
-      <w:r>
-        <w:rPr>
-          <w:rFonts w:ascii="Arial" w:hAnsi="Arial"/>
-        </w:rPr>
-        <w:t>, in der Karte enthaltenen,</w:t>
-      </w:r>
-      <w:r>
-        <w:rPr>
-          <w:rFonts w:ascii="Arial" w:hAnsi="Arial"/>
-        </w:rPr>
-        <w:t xml:space="preserve"> Extremsportdestinationen</w:t>
-      </w:r>
-      <w:r>
-        <w:rPr>
-          <w:rFonts w:ascii="Arial" w:hAnsi="Arial"/>
-        </w:rPr>
-        <w:t xml:space="preserve"> navigiert. Die Sportstätten und die dafür in den Karten enthaltenen Fotos sind dabei größtenteils durch Geotagging eindeutig verortet.</w:t>
+      <w:r>
+        <w:rPr>
+          <w:rFonts w:ascii="Arial" w:hAnsi="Arial"/>
+        </w:rPr>
+        <w:t>zwischen all den Sportstätten zurechtzufinden</w:t>
+      </w:r>
+      <w:r>
+        <w:rPr>
+          <w:rFonts w:ascii="Arial" w:hAnsi="Arial"/>
+        </w:rPr>
+        <w:t>.</w:t>
       </w:r>
     </w:p>
     <w:p>
@@ -1113,11 +1922,12 @@
         </w:rPr>
       </w:pPr>
       <w:bookmarkStart w:id="3" w:name="_Toc485648308"/>
-      <w:bookmarkStart w:id="4" w:name="_Toc485648999"/>
+      <w:bookmarkStart w:id="4" w:name="_Toc359587524"/>
       <w:r>
         <w:rPr>
           <w:color w:val="8DB3E2" w:themeColor="text2" w:themeTint="66"/>
         </w:rPr>
+        <w:lastRenderedPageBreak/>
         <w:t>2. Datenbeschaffung</w:t>
       </w:r>
       <w:bookmarkEnd w:id="3"/>
@@ -1151,7 +1961,7 @@
         </w:rPr>
       </w:pPr>
       <w:bookmarkStart w:id="5" w:name="_Toc485648309"/>
-      <w:bookmarkStart w:id="6" w:name="_Toc485649000"/>
+      <w:bookmarkStart w:id="6" w:name="_Toc359587525"/>
       <w:r>
         <w:rPr>
           <w:color w:val="8DB3E2" w:themeColor="text2" w:themeTint="66"/>
@@ -1189,12 +1999,11 @@
         </w:rPr>
       </w:pPr>
       <w:bookmarkStart w:id="7" w:name="_Toc485648310"/>
-      <w:bookmarkStart w:id="8" w:name="_Toc485649001"/>
+      <w:bookmarkStart w:id="8" w:name="_Toc359587526"/>
       <w:r>
         <w:rPr>
           <w:color w:val="8DB3E2" w:themeColor="text2" w:themeTint="66"/>
         </w:rPr>
-        <w:lastRenderedPageBreak/>
         <w:t>4. Implementierungsschritte und eingesetzte Techniken</w:t>
       </w:r>
       <w:bookmarkEnd w:id="7"/>
@@ -1228,7 +2037,7 @@
         </w:rPr>
       </w:pPr>
       <w:bookmarkStart w:id="9" w:name="_Toc485648311"/>
-      <w:bookmarkStart w:id="10" w:name="_Toc485649002"/>
+      <w:bookmarkStart w:id="10" w:name="_Toc359587527"/>
       <w:r>
         <w:rPr>
           <w:color w:val="8DB3E2" w:themeColor="text2" w:themeTint="66"/>
@@ -1246,7 +2055,7 @@
       </w:pPr>
     </w:p>
     <w:sectPr>
-      <w:footerReference w:type="default" r:id="rId11"/>
+      <w:footerReference w:type="default" r:id="rId14"/>
       <w:pgSz w:w="11900" w:h="16840"/>
       <w:pgMar w:top="1417" w:right="1417" w:bottom="1134" w:left="1417" w:header="708" w:footer="708" w:gutter="0"/>
       <w:pgNumType w:start="1"/>
@@ -1362,7 +2171,7 @@
         <w:rStyle w:val="Seitenzahl"/>
         <w:noProof/>
       </w:rPr>
-      <w:t>1</w:t>
+      <w:t>4</w:t>
     </w:r>
     <w:r>
       <w:rPr>
@@ -2790,7 +3599,7 @@
 </file>
 
 <file path=customXml/itemProps1.xml><?xml version="1.0" encoding="utf-8"?>
-<ds:datastoreItem xmlns:ds="http://schemas.openxmlformats.org/officeDocument/2006/customXml" ds:itemID="{3551DB95-4C9F-B64C-A249-81C0E1758D37}">
+<ds:datastoreItem xmlns:ds="http://schemas.openxmlformats.org/officeDocument/2006/customXml" ds:itemID="{D687FD08-AECC-AF4F-98A6-062C9A58BB62}">
   <ds:schemaRefs>
     <ds:schemaRef ds:uri="http://schemas.openxmlformats.org/officeDocument/2006/bibliography"/>
   </ds:schemaRefs>

--- a/Webmapping-Bericht.docx
+++ b/Webmapping-Bericht.docx
@@ -1631,7 +1631,15 @@
         </w:r>
       </w:fldSimple>
       <w:r>
-        <w:t>: Screenshot der Navigtionskarte.</w:t>
+        <w:t>: Screenshot der Navig</w:t>
+      </w:r>
+      <w:r>
+        <w:t>a</w:t>
+      </w:r>
+      <w:bookmarkStart w:id="2" w:name="_GoBack"/>
+      <w:bookmarkEnd w:id="2"/>
+      <w:r>
+        <w:t>tionskarte.</w:t>
       </w:r>
     </w:p>
     <w:p>
@@ -1891,8 +1899,6 @@
         </w:rPr>
         <w:t xml:space="preserve">sich </w:t>
       </w:r>
-      <w:bookmarkStart w:id="2" w:name="_GoBack"/>
-      <w:bookmarkEnd w:id="2"/>
       <w:r>
         <w:rPr>
           <w:rFonts w:ascii="Arial" w:hAnsi="Arial"/>
@@ -3599,7 +3605,7 @@
 </file>
 
 <file path=customXml/itemProps1.xml><?xml version="1.0" encoding="utf-8"?>
-<ds:datastoreItem xmlns:ds="http://schemas.openxmlformats.org/officeDocument/2006/customXml" ds:itemID="{D687FD08-AECC-AF4F-98A6-062C9A58BB62}">
+<ds:datastoreItem xmlns:ds="http://schemas.openxmlformats.org/officeDocument/2006/customXml" ds:itemID="{7764856D-AACA-E244-A0BB-9328B95811EB}">
   <ds:schemaRefs>
     <ds:schemaRef ds:uri="http://schemas.openxmlformats.org/officeDocument/2006/bibliography"/>
   </ds:schemaRefs>
